--- a/Documentation/Working_Documents/Playback_Switch_User_Guide.docx
+++ b/Documentation/Working_Documents/Playback_Switch_User_Guide.docx
@@ -11,11 +11,37 @@
       </w:r>
     </w:p>
     <w:p>
+      <w:bookmarkStart w:id="0" w:name="_Hlk161303259"/>
       <w:r>
         <w:t xml:space="preserve">The Playback Switch is an assistive switch that </w:t>
       </w:r>
       <w:r>
-        <w:t xml:space="preserve">also plays a prerecorded message when the button is pressed. It has a similar functionality to the </w:t>
+        <w:t xml:space="preserve">also plays a prerecorded message </w:t>
+      </w:r>
+      <w:r>
+        <w:t xml:space="preserve">up to 30 seconds long </w:t>
+      </w:r>
+      <w:r>
+        <w:t>when the button is pressed.</w:t>
+      </w:r>
+      <w:r>
+        <w:t xml:space="preserve"> It has a diameter of 90mm and an activation force of roughly 250 grams. </w:t>
+      </w:r>
+      <w:r>
+        <w:t>The switch is made entirely with commercial</w:t>
+      </w:r>
+      <w:r>
+        <w:t>,</w:t>
+      </w:r>
+      <w:r>
+        <w:t xml:space="preserve"> off the shelf parts, with no 3D printing involved.</w:t>
+      </w:r>
+      <w:r>
+        <w:t xml:space="preserve"> </w:t>
+      </w:r>
+      <w:bookmarkEnd w:id="0"/>
+      <w:r>
+        <w:t xml:space="preserve">It has a similar functionality to the </w:t>
       </w:r>
       <w:proofErr w:type="spellStart"/>
       <w:r>
@@ -32,6 +58,15 @@
       <w:proofErr w:type="spellEnd"/>
       <w:r>
         <w:t xml:space="preserve"> buttons.</w:t>
+      </w:r>
+      <w:r>
+        <w:t xml:space="preserve"> </w:t>
+      </w:r>
+      <w:r>
+        <w:rPr>
+          <w:lang w:val="en-US"/>
+        </w:rPr>
+        <w:t>This device is intended for users of assistive switches who would benefit from or prefer additional audio feedback when using a switch.</w:t>
       </w:r>
     </w:p>
     <w:p>
@@ -51,10 +86,10 @@
           <w:noProof/>
         </w:rPr>
         <w:drawing>
-          <wp:inline distT="0" distB="0" distL="0" distR="0" wp14:anchorId="687C0991" wp14:editId="7A0E62E7">
-            <wp:extent cx="5854534" cy="3756660"/>
-            <wp:effectExtent l="0" t="0" r="0" b="0"/>
-            <wp:docPr id="1387616842" name="Picture 1" descr="A round pink button with a black cord&#10;&#10;Description automatically generated"/>
+          <wp:inline distT="0" distB="0" distL="0" distR="0" wp14:anchorId="3A48CD66" wp14:editId="3980575C">
+            <wp:extent cx="5943600" cy="3714115"/>
+            <wp:effectExtent l="0" t="0" r="0" b="635"/>
+            <wp:docPr id="590277240" name="Picture 1" descr="Labeled diagram of the playback switch"/>
             <wp:cNvGraphicFramePr>
               <a:graphicFrameLocks xmlns:a="http://schemas.openxmlformats.org/drawingml/2006/main" noChangeAspect="1"/>
             </wp:cNvGraphicFramePr>
@@ -62,11 +97,11 @@
               <a:graphicData uri="http://schemas.openxmlformats.org/drawingml/2006/picture">
                 <pic:pic xmlns:pic="http://schemas.openxmlformats.org/drawingml/2006/picture">
                   <pic:nvPicPr>
-                    <pic:cNvPr id="1387616842" name="Picture 1" descr="A round pink button with a black cord&#10;&#10;Description automatically generated"/>
+                    <pic:cNvPr id="590277240" name="Picture 1" descr="Labeled diagram of the playback switch"/>
                     <pic:cNvPicPr/>
                   </pic:nvPicPr>
                   <pic:blipFill>
-                    <a:blip r:embed="rId10"/>
+                    <a:blip r:embed="rId9"/>
                     <a:stretch>
                       <a:fillRect/>
                     </a:stretch>
@@ -74,7 +109,7 @@
                   <pic:spPr>
                     <a:xfrm>
                       <a:off x="0" y="0"/>
-                      <a:ext cx="5890970" cy="3780040"/>
+                      <a:ext cx="5943600" cy="3714115"/>
                     </a:xfrm>
                     <a:prstGeom prst="rect">
                       <a:avLst/>
@@ -95,6 +130,7 @@
         <w:rPr>
           <w:noProof/>
         </w:rPr>
+        <w:lastRenderedPageBreak/>
         <w:drawing>
           <wp:inline distT="0" distB="0" distL="0" distR="0" wp14:anchorId="2DC59415" wp14:editId="4A5E8613">
             <wp:extent cx="3155275" cy="2407920"/>
@@ -111,7 +147,7 @@
                     <pic:cNvPicPr/>
                   </pic:nvPicPr>
                   <pic:blipFill>
-                    <a:blip r:embed="rId11"/>
+                    <a:blip r:embed="rId10"/>
                     <a:stretch>
                       <a:fillRect/>
                     </a:stretch>
@@ -138,7 +174,6 @@
         <w:pStyle w:val="Heading2"/>
       </w:pPr>
       <w:r>
-        <w:lastRenderedPageBreak/>
         <w:t>Usage</w:t>
       </w:r>
     </w:p>
@@ -204,6 +239,11 @@
       </w:r>
     </w:p>
     <w:p>
+      <w:r>
+        <w:t>Activation force: 250g</w:t>
+      </w:r>
+    </w:p>
+    <w:p>
       <w:pPr>
         <w:pStyle w:val="Heading2"/>
       </w:pPr>
@@ -220,8 +260,8 @@
       </w:r>
     </w:p>
     <w:sectPr>
-      <w:headerReference w:type="default" r:id="rId12"/>
-      <w:footerReference w:type="default" r:id="rId13"/>
+      <w:headerReference w:type="default" r:id="rId11"/>
+      <w:footerReference w:type="default" r:id="rId12"/>
       <w:pgSz w:w="12240" w:h="15840"/>
       <w:pgMar w:top="1440" w:right="1440" w:bottom="1440" w:left="1440" w:header="708" w:footer="708" w:gutter="0"/>
       <w:cols w:space="708"/>
@@ -427,21 +467,23 @@
       </w:rPr>
       <w:t xml:space="preserve"> </w:t>
     </w:r>
+    <w:hyperlink r:id="rId4" w:history="1">
+      <w:r>
+        <w:rPr>
+          <w:rStyle w:val="Hyperlink"/>
+          <w:sz w:val="16"/>
+          <w:szCs w:val="16"/>
+        </w:rPr>
+        <w:t>https://github.com/makersmakingchange/Playback-Switch</w:t>
+      </w:r>
+    </w:hyperlink>
     <w:r>
       <w:rPr>
         <w:color w:val="404040" w:themeColor="text1" w:themeTint="BF"/>
         <w:sz w:val="16"/>
         <w:szCs w:val="16"/>
       </w:rPr>
-      <w:t>https://github.com/makersmakingchange/</w:t>
-    </w:r>
-    <w:r>
-      <w:rPr>
-        <w:color w:val="404040" w:themeColor="text1" w:themeTint="BF"/>
-        <w:sz w:val="16"/>
-        <w:szCs w:val="16"/>
-      </w:rPr>
-      <w:t>Playback-Switch</w:t>
+      <w:t xml:space="preserve"> </w:t>
     </w:r>
     <w:r>
       <w:rPr>
@@ -802,10 +844,6 @@
     </w:pPr>
   </w:p>
 </w:hdr>
-</file>
-
-<file path=word/numbering.xml><?xml version="1.0" encoding="utf-8"?>
-<w:numbering xmlns:wpc="http://schemas.microsoft.com/office/word/2010/wordprocessingCanvas" xmlns:cx="http://schemas.microsoft.com/office/drawing/2014/chartex" xmlns:cx1="http://schemas.microsoft.com/office/drawing/2015/9/8/chartex" xmlns:cx2="http://schemas.microsoft.com/office/drawing/2015/10/21/chartex" xmlns:cx3="http://schemas.microsoft.com/office/drawing/2016/5/9/chartex" xmlns:cx4="http://schemas.microsoft.com/office/drawing/2016/5/10/chartex" xmlns:cx5="http://schemas.microsoft.com/office/drawing/2016/5/11/chartex" xmlns:cx6="http://schemas.microsoft.com/office/drawing/2016/5/12/chartex" xmlns:cx7="http://schemas.microsoft.com/office/drawing/2016/5/13/chartex" xmlns:cx8="http://schemas.microsoft.com/office/drawing/2016/5/14/chartex" xmlns:mc="http://schemas.openxmlformats.org/markup-compatibility/2006" xmlns:aink="http://schemas.microsoft.com/office/drawing/2016/ink" xmlns:am3d="http://schemas.microsoft.com/office/drawing/2017/model3d" xmlns:o="urn:schemas-microsoft-com:office:office" xmlns:oel="http://schemas.microsoft.com/office/2019/extlst" xmlns:r="http://schemas.openxmlformats.org/officeDocument/2006/relationships" xmlns:m="http://schemas.openxmlformats.org/officeDocument/2006/math" xmlns:v="urn:schemas-microsoft-com:vml" xmlns:wp14="http://schemas.microsoft.com/office/word/2010/wordprocessingDrawing" xmlns:wp="http://schemas.openxmlformats.org/drawingml/2006/wordprocessingDrawing" xmlns:w10="urn:schemas-microsoft-com:office:word" xmlns:w="http://schemas.openxmlformats.org/wordprocessingml/2006/main" xmlns:w14="http://schemas.microsoft.com/office/word/2010/wordml" xmlns:w15="http://schemas.microsoft.com/office/word/2012/wordml" xmlns:w16cex="http://schemas.microsoft.com/office/word/2018/wordml/cex" xmlns:w16cid="http://schemas.microsoft.com/office/word/2016/wordml/cid" xmlns:w16="http://schemas.microsoft.com/office/word/2018/wordml" xmlns:w16sdtdh="http://schemas.microsoft.com/office/word/2020/wordml/sdtdatahash" xmlns:w16se="http://schemas.microsoft.com/office/word/2015/wordml/symex" xmlns:wpg="http://schemas.microsoft.com/office/word/2010/wordprocessingGroup" xmlns:wpi="http://schemas.microsoft.com/office/word/2010/wordprocessingInk" xmlns:wne="http://schemas.microsoft.com/office/word/2006/wordml" xmlns:wps="http://schemas.microsoft.com/office/word/2010/wordprocessingShape" mc:Ignorable="w14 w15 w16se w16cid w16 w16cex w16sdtdh wp14"/>
 </file>
 
 <file path=word/styles.xml><?xml version="1.0" encoding="utf-8"?>
@@ -1912,6 +1950,18 @@
     <w:pPr>
       <w:outlineLvl w:val="9"/>
     </w:pPr>
+  </w:style>
+  <w:style w:type="character" w:styleId="UnresolvedMention">
+    <w:name w:val="Unresolved Mention"/>
+    <w:basedOn w:val="DefaultParagraphFont"/>
+    <w:uiPriority w:val="99"/>
+    <w:semiHidden/>
+    <w:unhideWhenUsed/>
+    <w:rsid w:val="00080422"/>
+    <w:rPr>
+      <w:color w:val="605E5C"/>
+      <w:shd w:val="clear" w:color="auto" w:fill="E1DFDD"/>
+    </w:rPr>
   </w:style>
 </w:styles>
 </file>
